--- a/data/docx/band_001/A051.docx
+++ b/data/docx/band_001/A051.docx
@@ -133,119 +133,19 @@
         </w:rPr>
       </w:pPr>
       <w:r>
-        <w:t xml:space="preserve">Verteidigt Salamanca gegen die Beschuldigung, </w:t>
-      </w:r>
-      <w:proofErr w:type="spellStart"/>
-      <w:r>
-        <w:t>d</w:t>
-      </w:r>
-      <w:r>
-        <w:t>aß</w:t>
-      </w:r>
-      <w:proofErr w:type="spellEnd"/>
-      <w:r>
-        <w:t xml:space="preserve"> er die Verzögerung im </w:t>
-      </w:r>
-      <w:proofErr w:type="spellStart"/>
-      <w:r>
-        <w:t>Abschlu</w:t>
-      </w:r>
-      <w:r>
-        <w:t>sse</w:t>
-      </w:r>
-      <w:proofErr w:type="spellEnd"/>
-      <w:r>
-        <w:t xml:space="preserve"> des Friedens mit Venedig verursacht habe. </w:t>
+        <w:t>Verteidigt Salamanca gegen die Beschuldigung, d</w:t>
+      </w:r>
+      <w:r>
+        <w:t>aß er die Verzögerung im Abschlu</w:t>
+      </w:r>
+      <w:r>
+        <w:t xml:space="preserve">sse des Friedens mit Venedig verursacht habe. </w:t>
       </w:r>
       <w:r>
         <w:rPr>
           <w:lang w:val="en-GB"/>
         </w:rPr>
-        <w:t xml:space="preserve">Er </w:t>
-      </w:r>
-      <w:proofErr w:type="spellStart"/>
-      <w:r>
-        <w:rPr>
-          <w:lang w:val="en-GB"/>
-        </w:rPr>
-        <w:t>ist</w:t>
-      </w:r>
-      <w:proofErr w:type="spellEnd"/>
-      <w:r>
-        <w:rPr>
-          <w:lang w:val="en-GB"/>
-        </w:rPr>
-        <w:t xml:space="preserve"> </w:t>
-      </w:r>
-      <w:proofErr w:type="spellStart"/>
-      <w:r>
-        <w:rPr>
-          <w:lang w:val="en-GB"/>
-        </w:rPr>
-        <w:t>sowohl</w:t>
-      </w:r>
-      <w:proofErr w:type="spellEnd"/>
-      <w:r>
-        <w:rPr>
-          <w:lang w:val="en-GB"/>
-        </w:rPr>
-        <w:t xml:space="preserve"> </w:t>
-      </w:r>
-      <w:proofErr w:type="spellStart"/>
-      <w:r>
-        <w:rPr>
-          <w:lang w:val="en-GB"/>
-        </w:rPr>
-        <w:t>ihm</w:t>
-      </w:r>
-      <w:proofErr w:type="spellEnd"/>
-      <w:r>
-        <w:rPr>
-          <w:lang w:val="en-GB"/>
-        </w:rPr>
-        <w:t xml:space="preserve"> </w:t>
-      </w:r>
-      <w:proofErr w:type="spellStart"/>
-      <w:r>
-        <w:rPr>
-          <w:lang w:val="en-GB"/>
-        </w:rPr>
-        <w:t>wie</w:t>
-      </w:r>
-      <w:proofErr w:type="spellEnd"/>
-      <w:r>
-        <w:rPr>
-          <w:lang w:val="en-GB"/>
-        </w:rPr>
-        <w:t xml:space="preserve"> K </w:t>
-      </w:r>
-      <w:proofErr w:type="spellStart"/>
-      <w:r>
-        <w:rPr>
-          <w:lang w:val="en-GB"/>
-        </w:rPr>
-        <w:t>ein</w:t>
-      </w:r>
-      <w:proofErr w:type="spellEnd"/>
-      <w:r>
-        <w:rPr>
-          <w:lang w:val="en-GB"/>
-        </w:rPr>
-        <w:t xml:space="preserve"> </w:t>
-      </w:r>
-      <w:proofErr w:type="spellStart"/>
-      <w:r>
-        <w:rPr>
-          <w:lang w:val="en-GB"/>
-        </w:rPr>
-        <w:t>treuer</w:t>
-      </w:r>
-      <w:proofErr w:type="spellEnd"/>
-      <w:r>
-        <w:rPr>
-          <w:lang w:val="en-GB"/>
-        </w:rPr>
-        <w:t xml:space="preserve"> Diener.</w:t>
+        <w:t>Er ist sowohl ihm wie K ein treuer Diener.</w:t>
       </w:r>
     </w:p>
     <w:p>
@@ -289,107 +189,55 @@
     <w:p>
       <w:pPr>
         <w:pStyle w:val="Archiv-undDruckvermerk"/>
+        <w:rPr>
+          <w:lang w:val="de-AT"/>
+        </w:rPr>
       </w:pPr>
       <w:r>
         <w:rPr>
           <w:lang w:val="en-US"/>
         </w:rPr>
-        <w:t xml:space="preserve">Wien, St.-A. </w:t>
-      </w:r>
-      <w:proofErr w:type="spellStart"/>
-      <w:r>
-        <w:rPr>
-          <w:lang w:val="en-US"/>
-        </w:rPr>
-        <w:t>Belgica</w:t>
-      </w:r>
-      <w:proofErr w:type="spellEnd"/>
-      <w:r>
-        <w:rPr>
-          <w:lang w:val="en-US"/>
-        </w:rPr>
-        <w:t xml:space="preserve"> PA 7. </w:t>
+        <w:t xml:space="preserve">Wien, St.-A. Belgica PA 7. </w:t>
+      </w:r>
+      <w:r>
+        <w:rPr>
+          <w:lang w:val="en-GB"/>
+        </w:rPr>
+        <w:t>Original.</w:t>
+      </w:r>
+      <w:r>
+        <w:rPr>
+          <w:lang w:val="en-GB"/>
+        </w:rPr>
+        <w:t xml:space="preserve"> </w:t>
       </w:r>
       <w:r>
         <w:rPr>
           <w:lang w:val="de-AT"/>
         </w:rPr>
-        <w:t>Original.</w:t>
-      </w:r>
-      <w:r>
-        <w:rPr>
+        <w:t xml:space="preserve">Rückwärts Adresse: </w:t>
+      </w:r>
+      <w:r>
+        <w:rPr>
+          <w:i w:val="0"/>
           <w:lang w:val="de-AT"/>
         </w:rPr>
-        <w:t xml:space="preserve"> </w:t>
-      </w:r>
-      <w:proofErr w:type="spellStart"/>
-      <w:r>
-        <w:t>Rück</w:t>
-      </w:r>
-      <w:r>
-        <w:t>wä</w:t>
-      </w:r>
-      <w:r>
-        <w:t>rts</w:t>
-      </w:r>
-      <w:proofErr w:type="spellEnd"/>
-      <w:r>
-        <w:t xml:space="preserve"> </w:t>
-      </w:r>
-      <w:proofErr w:type="spellStart"/>
-      <w:r>
-        <w:t>Adresse</w:t>
-      </w:r>
-      <w:proofErr w:type="spellEnd"/>
-      <w:r>
-        <w:t xml:space="preserve">: </w:t>
-      </w:r>
-      <w:r>
-        <w:rPr>
-          <w:i w:val="0"/>
-        </w:rPr>
-        <w:t xml:space="preserve">A </w:t>
-      </w:r>
-      <w:proofErr w:type="spellStart"/>
-      <w:r>
-        <w:rPr>
-          <w:i w:val="0"/>
-        </w:rPr>
-        <w:t>l’empereur</w:t>
-      </w:r>
-      <w:proofErr w:type="spellEnd"/>
-      <w:r>
-        <w:rPr>
-          <w:i w:val="0"/>
-        </w:rPr>
-        <w:t xml:space="preserve"> </w:t>
-      </w:r>
-      <w:proofErr w:type="spellStart"/>
-      <w:r>
-        <w:rPr>
-          <w:i w:val="0"/>
-        </w:rPr>
-        <w:t>mons</w:t>
+        <w:t>A l’empereur mons</w:t>
       </w:r>
       <w:r>
         <w:rPr>
           <w:i w:val="0"/>
           <w:vertAlign w:val="superscript"/>
+          <w:lang w:val="de-AT"/>
         </w:rPr>
         <w:t>r</w:t>
       </w:r>
-      <w:proofErr w:type="spellEnd"/>
       <w:r>
         <w:rPr>
           <w:i w:val="0"/>
-        </w:rPr>
-        <w:t>.</w:t>
-      </w:r>
-      <w:r>
-        <w:rPr>
-          <w:i w:val="0"/>
-        </w:rPr>
-        <w:t xml:space="preserve"> </w:t>
+          <w:lang w:val="de-AT"/>
+        </w:rPr>
+        <w:t xml:space="preserve">. </w:t>
       </w:r>
     </w:p>
     <w:p>
@@ -447,7 +295,6 @@
           <w:lang w:val="fr-FR"/>
         </w:rPr>
       </w:pPr>
-      <w:proofErr w:type="spellStart"/>
       <w:r>
         <w:rPr>
           <w:rFonts w:ascii="Times New Roman" w:hAnsi="Times New Roman" w:cs="Times New Roman"/>
@@ -467,65 +314,14 @@
         </w:rPr>
         <w:t>r</w:t>
       </w:r>
-      <w:proofErr w:type="spellEnd"/>
-      <w:r>
-        <w:rPr>
-          <w:rFonts w:ascii="Times New Roman" w:hAnsi="Times New Roman" w:cs="Times New Roman"/>
-          <w:sz w:val="24"/>
-          <w:szCs w:val="24"/>
-          <w:lang w:val="fr-FR"/>
-        </w:rPr>
-        <w:t xml:space="preserve">, </w:t>
-      </w:r>
-      <w:proofErr w:type="spellStart"/>
-      <w:r>
-        <w:rPr>
-          <w:rFonts w:ascii="Times New Roman" w:hAnsi="Times New Roman" w:cs="Times New Roman"/>
-          <w:sz w:val="24"/>
-          <w:szCs w:val="24"/>
-          <w:lang w:val="fr-FR"/>
-        </w:rPr>
-        <w:t>treshumblement</w:t>
-      </w:r>
-      <w:proofErr w:type="spellEnd"/>
-      <w:r>
-        <w:rPr>
-          <w:rFonts w:ascii="Times New Roman" w:hAnsi="Times New Roman" w:cs="Times New Roman"/>
-          <w:sz w:val="24"/>
-          <w:szCs w:val="24"/>
-          <w:lang w:val="fr-FR"/>
-        </w:rPr>
-        <w:t xml:space="preserve"> à </w:t>
-      </w:r>
-      <w:proofErr w:type="spellStart"/>
-      <w:r>
-        <w:rPr>
-          <w:rFonts w:ascii="Times New Roman" w:hAnsi="Times New Roman" w:cs="Times New Roman"/>
-          <w:sz w:val="24"/>
-          <w:szCs w:val="24"/>
-          <w:lang w:val="fr-FR"/>
-        </w:rPr>
-        <w:t>vostre</w:t>
-      </w:r>
-      <w:proofErr w:type="spellEnd"/>
-      <w:r>
-        <w:rPr>
-          <w:rFonts w:ascii="Times New Roman" w:hAnsi="Times New Roman" w:cs="Times New Roman"/>
-          <w:sz w:val="24"/>
-          <w:szCs w:val="24"/>
-          <w:lang w:val="fr-FR"/>
-        </w:rPr>
-        <w:t xml:space="preserve"> bonne </w:t>
-      </w:r>
-      <w:proofErr w:type="spellStart"/>
-      <w:r>
-        <w:rPr>
-          <w:rFonts w:ascii="Times New Roman" w:hAnsi="Times New Roman" w:cs="Times New Roman"/>
-          <w:sz w:val="24"/>
-          <w:szCs w:val="24"/>
-          <w:lang w:val="fr-FR"/>
-        </w:rPr>
-        <w:t>gr</w:t>
+      <w:r>
+        <w:rPr>
+          <w:rFonts w:ascii="Times New Roman" w:hAnsi="Times New Roman" w:cs="Times New Roman"/>
+          <w:sz w:val="24"/>
+          <w:szCs w:val="24"/>
+          <w:lang w:val="fr-FR"/>
+        </w:rPr>
+        <w:t>, treshumblement à vostre bonne gr</w:t>
       </w:r>
       <w:r>
         <w:rPr>
@@ -543,27 +339,7 @@
           <w:szCs w:val="24"/>
           <w:lang w:val="fr-FR"/>
         </w:rPr>
-        <w:t>ce</w:t>
-      </w:r>
-      <w:proofErr w:type="spellEnd"/>
-      <w:r>
-        <w:rPr>
-          <w:rFonts w:ascii="Times New Roman" w:hAnsi="Times New Roman" w:cs="Times New Roman"/>
-          <w:sz w:val="24"/>
-          <w:szCs w:val="24"/>
-          <w:lang w:val="fr-FR"/>
-        </w:rPr>
-        <w:t xml:space="preserve"> me recommande. </w:t>
-      </w:r>
-      <w:proofErr w:type="spellStart"/>
-      <w:r>
-        <w:rPr>
-          <w:rFonts w:ascii="Times New Roman" w:hAnsi="Times New Roman" w:cs="Times New Roman"/>
-          <w:sz w:val="24"/>
-          <w:szCs w:val="24"/>
-          <w:lang w:val="fr-FR"/>
-        </w:rPr>
-        <w:t>Mons</w:t>
+        <w:t>ce me recommande. Mons</w:t>
       </w:r>
       <w:r>
         <w:rPr>
@@ -575,75 +351,14 @@
         </w:rPr>
         <w:t>r</w:t>
       </w:r>
-      <w:proofErr w:type="spellEnd"/>
-      <w:r>
-        <w:rPr>
-          <w:rFonts w:ascii="Times New Roman" w:hAnsi="Times New Roman" w:cs="Times New Roman"/>
-          <w:sz w:val="24"/>
-          <w:szCs w:val="24"/>
-          <w:lang w:val="fr-FR"/>
-        </w:rPr>
-        <w:t xml:space="preserve">, j’ai entendu tant par lettres d’aucuns de </w:t>
-      </w:r>
-      <w:proofErr w:type="spellStart"/>
-      <w:r>
-        <w:rPr>
-          <w:rFonts w:ascii="Times New Roman" w:hAnsi="Times New Roman" w:cs="Times New Roman"/>
-          <w:sz w:val="24"/>
-          <w:szCs w:val="24"/>
-          <w:lang w:val="fr-FR"/>
-        </w:rPr>
-        <w:t>pardela</w:t>
-      </w:r>
-      <w:proofErr w:type="spellEnd"/>
-      <w:r>
-        <w:rPr>
-          <w:rFonts w:ascii="Times New Roman" w:hAnsi="Times New Roman" w:cs="Times New Roman"/>
-          <w:sz w:val="24"/>
-          <w:szCs w:val="24"/>
-          <w:lang w:val="fr-FR"/>
-        </w:rPr>
-        <w:t xml:space="preserve"> </w:t>
-      </w:r>
-      <w:proofErr w:type="gramStart"/>
-      <w:r>
-        <w:rPr>
-          <w:rFonts w:ascii="Times New Roman" w:hAnsi="Times New Roman" w:cs="Times New Roman"/>
-          <w:sz w:val="24"/>
-          <w:szCs w:val="24"/>
-          <w:lang w:val="fr-FR"/>
-        </w:rPr>
-        <w:t>que autrement</w:t>
-      </w:r>
-      <w:proofErr w:type="gramEnd"/>
-      <w:r>
-        <w:rPr>
-          <w:rFonts w:ascii="Times New Roman" w:hAnsi="Times New Roman" w:cs="Times New Roman"/>
-          <w:sz w:val="24"/>
-          <w:szCs w:val="24"/>
-          <w:lang w:val="fr-FR"/>
-        </w:rPr>
-        <w:t xml:space="preserve">, comme aucuns vous ont donné à entendre, que par le moyen et conseil de mon </w:t>
-      </w:r>
-      <w:proofErr w:type="spellStart"/>
-      <w:r>
-        <w:rPr>
-          <w:rFonts w:ascii="Times New Roman" w:hAnsi="Times New Roman" w:cs="Times New Roman"/>
-          <w:sz w:val="24"/>
-          <w:szCs w:val="24"/>
-          <w:lang w:val="fr-FR"/>
-        </w:rPr>
-        <w:t>tresorier</w:t>
-      </w:r>
-      <w:proofErr w:type="spellEnd"/>
-      <w:r>
-        <w:rPr>
-          <w:rFonts w:ascii="Times New Roman" w:hAnsi="Times New Roman" w:cs="Times New Roman"/>
-          <w:sz w:val="24"/>
-          <w:szCs w:val="24"/>
-          <w:lang w:val="fr-FR"/>
-        </w:rPr>
-        <w:t xml:space="preserve"> </w:t>
+      <w:r>
+        <w:rPr>
+          <w:rFonts w:ascii="Times New Roman" w:hAnsi="Times New Roman" w:cs="Times New Roman"/>
+          <w:sz w:val="24"/>
+          <w:szCs w:val="24"/>
+          <w:lang w:val="fr-FR"/>
+        </w:rPr>
+        <w:t xml:space="preserve">, j’ai entendu tant par lettres d’aucuns de pardela que autrement, comme aucuns vous ont donné à entendre, que par le moyen et conseil de mon tresorier </w:t>
       </w:r>
       <w:commentRangeStart w:id="0"/>
       <w:r>
@@ -669,50 +384,9 @@
           <w:szCs w:val="24"/>
           <w:lang w:val="fr-FR"/>
         </w:rPr>
-        <w:t xml:space="preserve"> la paix, </w:t>
-      </w:r>
-      <w:proofErr w:type="spellStart"/>
-      <w:r>
-        <w:rPr>
-          <w:rFonts w:ascii="Times New Roman" w:hAnsi="Times New Roman" w:cs="Times New Roman"/>
-          <w:sz w:val="24"/>
-          <w:szCs w:val="24"/>
-          <w:lang w:val="fr-FR"/>
-        </w:rPr>
-        <w:t>nagueres</w:t>
-      </w:r>
-      <w:proofErr w:type="spellEnd"/>
-      <w:r>
-        <w:rPr>
-          <w:rFonts w:ascii="Times New Roman" w:hAnsi="Times New Roman" w:cs="Times New Roman"/>
-          <w:sz w:val="24"/>
-          <w:szCs w:val="24"/>
-          <w:lang w:val="fr-FR"/>
-        </w:rPr>
-        <w:t xml:space="preserve"> </w:t>
-      </w:r>
-      <w:proofErr w:type="spellStart"/>
-      <w:r>
-        <w:rPr>
-          <w:rFonts w:ascii="Times New Roman" w:hAnsi="Times New Roman" w:cs="Times New Roman"/>
-          <w:sz w:val="24"/>
-          <w:szCs w:val="24"/>
-          <w:lang w:val="fr-FR"/>
-        </w:rPr>
-        <w:t>conclute</w:t>
-      </w:r>
-      <w:proofErr w:type="spellEnd"/>
-      <w:r>
-        <w:rPr>
-          <w:rFonts w:ascii="Times New Roman" w:hAnsi="Times New Roman" w:cs="Times New Roman"/>
-          <w:sz w:val="24"/>
-          <w:szCs w:val="24"/>
-          <w:lang w:val="fr-FR"/>
-        </w:rPr>
-        <w:t xml:space="preserve"> avec les </w:t>
+        <w:t xml:space="preserve"> la paix, nagueres conclute avec les </w:t>
       </w:r>
       <w:commentRangeStart w:id="1"/>
-      <w:proofErr w:type="spellStart"/>
       <w:r>
         <w:rPr>
           <w:rFonts w:ascii="Times New Roman" w:hAnsi="Times New Roman" w:cs="Times New Roman"/>
@@ -723,7 +397,6 @@
         <w:t>Veniciens</w:t>
       </w:r>
       <w:commentRangeEnd w:id="1"/>
-      <w:proofErr w:type="spellEnd"/>
       <w:r>
         <w:rPr>
           <w:rStyle w:val="Kommentarzeichen"/>
@@ -737,77 +410,7 @@
           <w:szCs w:val="24"/>
           <w:lang w:val="fr-FR"/>
         </w:rPr>
-        <w:t xml:space="preserve">, a </w:t>
-      </w:r>
-      <w:proofErr w:type="spellStart"/>
-      <w:r>
-        <w:rPr>
-          <w:rFonts w:ascii="Times New Roman" w:hAnsi="Times New Roman" w:cs="Times New Roman"/>
-          <w:sz w:val="24"/>
-          <w:szCs w:val="24"/>
-          <w:lang w:val="fr-FR"/>
-        </w:rPr>
-        <w:t>esté</w:t>
-      </w:r>
-      <w:proofErr w:type="spellEnd"/>
-      <w:r>
-        <w:rPr>
-          <w:rFonts w:ascii="Times New Roman" w:hAnsi="Times New Roman" w:cs="Times New Roman"/>
-          <w:sz w:val="24"/>
-          <w:szCs w:val="24"/>
-          <w:lang w:val="fr-FR"/>
-        </w:rPr>
-        <w:t xml:space="preserve"> si longuement </w:t>
-      </w:r>
-      <w:proofErr w:type="spellStart"/>
-      <w:r>
-        <w:rPr>
-          <w:rFonts w:ascii="Times New Roman" w:hAnsi="Times New Roman" w:cs="Times New Roman"/>
-          <w:sz w:val="24"/>
-          <w:szCs w:val="24"/>
-          <w:lang w:val="fr-FR"/>
-        </w:rPr>
-        <w:t>prolongié</w:t>
-      </w:r>
-      <w:proofErr w:type="spellEnd"/>
-      <w:r>
-        <w:rPr>
-          <w:rFonts w:ascii="Times New Roman" w:hAnsi="Times New Roman" w:cs="Times New Roman"/>
-          <w:sz w:val="24"/>
-          <w:szCs w:val="24"/>
-          <w:lang w:val="fr-FR"/>
-        </w:rPr>
-        <w:t xml:space="preserve"> et retardée dont vous </w:t>
-      </w:r>
-      <w:proofErr w:type="spellStart"/>
-      <w:r>
-        <w:rPr>
-          <w:rFonts w:ascii="Times New Roman" w:hAnsi="Times New Roman" w:cs="Times New Roman"/>
-          <w:sz w:val="24"/>
-          <w:szCs w:val="24"/>
-          <w:lang w:val="fr-FR"/>
-        </w:rPr>
-        <w:t>veulx</w:t>
-      </w:r>
-      <w:proofErr w:type="spellEnd"/>
-      <w:r>
-        <w:rPr>
-          <w:rFonts w:ascii="Times New Roman" w:hAnsi="Times New Roman" w:cs="Times New Roman"/>
-          <w:sz w:val="24"/>
-          <w:szCs w:val="24"/>
-          <w:lang w:val="fr-FR"/>
-        </w:rPr>
-        <w:t xml:space="preserve"> </w:t>
-      </w:r>
-      <w:proofErr w:type="spellStart"/>
-      <w:r>
-        <w:rPr>
-          <w:rFonts w:ascii="Times New Roman" w:hAnsi="Times New Roman" w:cs="Times New Roman"/>
-          <w:sz w:val="24"/>
-          <w:szCs w:val="24"/>
-          <w:lang w:val="fr-FR"/>
-        </w:rPr>
-        <w:t>mons</w:t>
+        <w:t>, a esté si longuement prolongié et retardée dont vous veulx mons</w:t>
       </w:r>
       <w:r>
         <w:rPr>
@@ -819,45 +422,14 @@
         </w:rPr>
         <w:t>r</w:t>
       </w:r>
-      <w:proofErr w:type="spellEnd"/>
-      <w:r>
-        <w:rPr>
-          <w:rFonts w:ascii="Times New Roman" w:hAnsi="Times New Roman" w:cs="Times New Roman"/>
-          <w:sz w:val="24"/>
-          <w:szCs w:val="24"/>
-          <w:lang w:val="fr-FR"/>
-        </w:rPr>
-        <w:t xml:space="preserve"> avertir que </w:t>
-      </w:r>
-      <w:proofErr w:type="spellStart"/>
-      <w:r>
-        <w:rPr>
-          <w:rFonts w:ascii="Times New Roman" w:hAnsi="Times New Roman" w:cs="Times New Roman"/>
-          <w:sz w:val="24"/>
-          <w:szCs w:val="24"/>
-          <w:lang w:val="fr-FR"/>
-        </w:rPr>
-        <w:t>ceulx</w:t>
-      </w:r>
-      <w:proofErr w:type="spellEnd"/>
-      <w:r>
-        <w:rPr>
-          <w:rFonts w:ascii="Times New Roman" w:hAnsi="Times New Roman" w:cs="Times New Roman"/>
-          <w:sz w:val="24"/>
-          <w:szCs w:val="24"/>
-          <w:lang w:val="fr-FR"/>
-        </w:rPr>
-        <w:t xml:space="preserve"> qui le vous ont ainsi rapporté et dit l’ont fait contre </w:t>
-      </w:r>
-      <w:proofErr w:type="spellStart"/>
-      <w:r>
-        <w:rPr>
-          <w:rFonts w:ascii="Times New Roman" w:hAnsi="Times New Roman" w:cs="Times New Roman"/>
-          <w:sz w:val="24"/>
-          <w:szCs w:val="24"/>
-          <w:lang w:val="fr-FR"/>
-        </w:rPr>
-        <w:t>v</w:t>
+      <w:r>
+        <w:rPr>
+          <w:rFonts w:ascii="Times New Roman" w:hAnsi="Times New Roman" w:cs="Times New Roman"/>
+          <w:sz w:val="24"/>
+          <w:szCs w:val="24"/>
+          <w:lang w:val="fr-FR"/>
+        </w:rPr>
+        <w:t xml:space="preserve"> avertir que ceulx qui le vous ont ainsi rapporté et dit l’ont fait contre v</w:t>
       </w:r>
       <w:r>
         <w:rPr>
@@ -875,345 +447,34 @@
           <w:szCs w:val="24"/>
           <w:lang w:val="fr-FR"/>
         </w:rPr>
-        <w:t>rité</w:t>
-      </w:r>
-      <w:proofErr w:type="spellEnd"/>
-      <w:r>
-        <w:rPr>
-          <w:rFonts w:ascii="Times New Roman" w:hAnsi="Times New Roman" w:cs="Times New Roman"/>
-          <w:sz w:val="24"/>
-          <w:szCs w:val="24"/>
-          <w:lang w:val="fr-FR"/>
-        </w:rPr>
-        <w:t xml:space="preserve"> et à tort, car </w:t>
-      </w:r>
-      <w:proofErr w:type="spellStart"/>
-      <w:r>
-        <w:rPr>
-          <w:rFonts w:ascii="Times New Roman" w:hAnsi="Times New Roman" w:cs="Times New Roman"/>
-          <w:sz w:val="24"/>
-          <w:szCs w:val="24"/>
-          <w:lang w:val="fr-FR"/>
-        </w:rPr>
-        <w:t>led</w:t>
-      </w:r>
-      <w:proofErr w:type="spellEnd"/>
-      <w:r>
-        <w:rPr>
-          <w:rFonts w:ascii="Times New Roman" w:hAnsi="Times New Roman" w:cs="Times New Roman"/>
-          <w:sz w:val="24"/>
-          <w:szCs w:val="24"/>
-          <w:lang w:val="fr-FR"/>
-        </w:rPr>
-        <w:t xml:space="preserve">. Salamanca a </w:t>
-      </w:r>
-      <w:proofErr w:type="spellStart"/>
-      <w:r>
-        <w:rPr>
-          <w:rFonts w:ascii="Times New Roman" w:hAnsi="Times New Roman" w:cs="Times New Roman"/>
-          <w:sz w:val="24"/>
-          <w:szCs w:val="24"/>
-          <w:lang w:val="fr-FR"/>
-        </w:rPr>
-        <w:t>esté</w:t>
-      </w:r>
-      <w:proofErr w:type="spellEnd"/>
-      <w:r>
-        <w:rPr>
-          <w:rFonts w:ascii="Times New Roman" w:hAnsi="Times New Roman" w:cs="Times New Roman"/>
-          <w:sz w:val="24"/>
-          <w:szCs w:val="24"/>
-          <w:lang w:val="fr-FR"/>
-        </w:rPr>
-        <w:t xml:space="preserve"> cellui le plus enclin à icelle. Bien qu’elle se </w:t>
-      </w:r>
-      <w:proofErr w:type="spellStart"/>
-      <w:r>
-        <w:rPr>
-          <w:rFonts w:ascii="Times New Roman" w:hAnsi="Times New Roman" w:cs="Times New Roman"/>
-          <w:sz w:val="24"/>
-          <w:szCs w:val="24"/>
-          <w:lang w:val="fr-FR"/>
-        </w:rPr>
-        <w:t>feist</w:t>
-      </w:r>
-      <w:proofErr w:type="spellEnd"/>
-      <w:r>
-        <w:rPr>
-          <w:rFonts w:ascii="Times New Roman" w:hAnsi="Times New Roman" w:cs="Times New Roman"/>
-          <w:sz w:val="24"/>
-          <w:szCs w:val="24"/>
-          <w:lang w:val="fr-FR"/>
-        </w:rPr>
-        <w:t xml:space="preserve"> le plus que </w:t>
-      </w:r>
-      <w:proofErr w:type="spellStart"/>
-      <w:r>
-        <w:rPr>
-          <w:rFonts w:ascii="Times New Roman" w:hAnsi="Times New Roman" w:cs="Times New Roman"/>
-          <w:sz w:val="24"/>
-          <w:szCs w:val="24"/>
-          <w:lang w:val="fr-FR"/>
-        </w:rPr>
-        <w:t>eust</w:t>
-      </w:r>
-      <w:proofErr w:type="spellEnd"/>
-      <w:r>
-        <w:rPr>
-          <w:rFonts w:ascii="Times New Roman" w:hAnsi="Times New Roman" w:cs="Times New Roman"/>
-          <w:sz w:val="24"/>
-          <w:szCs w:val="24"/>
-          <w:lang w:val="fr-FR"/>
-        </w:rPr>
-        <w:t xml:space="preserve"> </w:t>
-      </w:r>
-      <w:proofErr w:type="spellStart"/>
-      <w:r>
-        <w:rPr>
-          <w:rFonts w:ascii="Times New Roman" w:hAnsi="Times New Roman" w:cs="Times New Roman"/>
-          <w:sz w:val="24"/>
-          <w:szCs w:val="24"/>
-          <w:lang w:val="fr-FR"/>
-        </w:rPr>
-        <w:t>esté</w:t>
-      </w:r>
-      <w:proofErr w:type="spellEnd"/>
-      <w:r>
-        <w:rPr>
-          <w:rFonts w:ascii="Times New Roman" w:hAnsi="Times New Roman" w:cs="Times New Roman"/>
-          <w:sz w:val="24"/>
-          <w:szCs w:val="24"/>
-          <w:lang w:val="fr-FR"/>
-        </w:rPr>
-        <w:t xml:space="preserve"> possible à l’honneur et </w:t>
-      </w:r>
-      <w:proofErr w:type="spellStart"/>
-      <w:r>
-        <w:rPr>
-          <w:rFonts w:ascii="Times New Roman" w:hAnsi="Times New Roman" w:cs="Times New Roman"/>
-          <w:sz w:val="24"/>
-          <w:szCs w:val="24"/>
-          <w:lang w:val="fr-FR"/>
-        </w:rPr>
-        <w:t>avantaige</w:t>
-      </w:r>
-      <w:proofErr w:type="spellEnd"/>
-      <w:r>
-        <w:rPr>
-          <w:rFonts w:ascii="Times New Roman" w:hAnsi="Times New Roman" w:cs="Times New Roman"/>
-          <w:sz w:val="24"/>
-          <w:szCs w:val="24"/>
-          <w:lang w:val="fr-FR"/>
-        </w:rPr>
-        <w:t xml:space="preserve"> de nous deux, si vous </w:t>
-      </w:r>
-      <w:proofErr w:type="spellStart"/>
-      <w:r>
-        <w:rPr>
-          <w:rFonts w:ascii="Times New Roman" w:hAnsi="Times New Roman" w:cs="Times New Roman"/>
-          <w:sz w:val="24"/>
-          <w:szCs w:val="24"/>
-          <w:lang w:val="fr-FR"/>
-        </w:rPr>
-        <w:t>est il</w:t>
-      </w:r>
-      <w:proofErr w:type="spellEnd"/>
-      <w:r>
-        <w:rPr>
-          <w:rFonts w:ascii="Times New Roman" w:hAnsi="Times New Roman" w:cs="Times New Roman"/>
-          <w:sz w:val="24"/>
-          <w:szCs w:val="24"/>
-          <w:lang w:val="fr-FR"/>
-        </w:rPr>
-        <w:t xml:space="preserve"> et à moi bon et </w:t>
-      </w:r>
-      <w:proofErr w:type="spellStart"/>
-      <w:r>
-        <w:rPr>
-          <w:rFonts w:ascii="Times New Roman" w:hAnsi="Times New Roman" w:cs="Times New Roman"/>
-          <w:sz w:val="24"/>
-          <w:szCs w:val="24"/>
-          <w:lang w:val="fr-FR"/>
-        </w:rPr>
-        <w:t>leal</w:t>
-      </w:r>
-      <w:proofErr w:type="spellEnd"/>
-      <w:r>
-        <w:rPr>
-          <w:rFonts w:ascii="Times New Roman" w:hAnsi="Times New Roman" w:cs="Times New Roman"/>
-          <w:sz w:val="24"/>
-          <w:szCs w:val="24"/>
-          <w:lang w:val="fr-FR"/>
-        </w:rPr>
-        <w:t xml:space="preserve"> serviteur et tel que </w:t>
-      </w:r>
-      <w:proofErr w:type="spellStart"/>
-      <w:r>
-        <w:rPr>
-          <w:rFonts w:ascii="Times New Roman" w:hAnsi="Times New Roman" w:cs="Times New Roman"/>
-          <w:sz w:val="24"/>
-          <w:szCs w:val="24"/>
-          <w:lang w:val="fr-FR"/>
-        </w:rPr>
-        <w:t>pleust</w:t>
-      </w:r>
-      <w:proofErr w:type="spellEnd"/>
-      <w:r>
-        <w:rPr>
-          <w:rFonts w:ascii="Times New Roman" w:hAnsi="Times New Roman" w:cs="Times New Roman"/>
-          <w:sz w:val="24"/>
-          <w:szCs w:val="24"/>
-          <w:lang w:val="fr-FR"/>
-        </w:rPr>
-        <w:t xml:space="preserve"> à dieu que vous et moi eussions </w:t>
-      </w:r>
-      <w:proofErr w:type="spellStart"/>
-      <w:r>
-        <w:rPr>
-          <w:rFonts w:ascii="Times New Roman" w:hAnsi="Times New Roman" w:cs="Times New Roman"/>
-          <w:sz w:val="24"/>
-          <w:szCs w:val="24"/>
-          <w:lang w:val="fr-FR"/>
-        </w:rPr>
-        <w:t>beaucop</w:t>
-      </w:r>
-      <w:proofErr w:type="spellEnd"/>
-      <w:r>
-        <w:rPr>
-          <w:rFonts w:ascii="Times New Roman" w:hAnsi="Times New Roman" w:cs="Times New Roman"/>
-          <w:sz w:val="24"/>
-          <w:szCs w:val="24"/>
-          <w:lang w:val="fr-FR"/>
-        </w:rPr>
-        <w:t xml:space="preserve"> de </w:t>
-      </w:r>
-      <w:proofErr w:type="spellStart"/>
-      <w:r>
-        <w:rPr>
-          <w:rFonts w:ascii="Times New Roman" w:hAnsi="Times New Roman" w:cs="Times New Roman"/>
-          <w:sz w:val="24"/>
-          <w:szCs w:val="24"/>
-          <w:lang w:val="fr-FR"/>
-        </w:rPr>
-        <w:t>telz</w:t>
-      </w:r>
-      <w:proofErr w:type="spellEnd"/>
-      <w:r>
-        <w:rPr>
-          <w:rFonts w:ascii="Times New Roman" w:hAnsi="Times New Roman" w:cs="Times New Roman"/>
-          <w:sz w:val="24"/>
-          <w:szCs w:val="24"/>
-          <w:lang w:val="fr-FR"/>
-        </w:rPr>
-        <w:t>, car j’</w:t>
-      </w:r>
-      <w:proofErr w:type="spellStart"/>
-      <w:r>
-        <w:rPr>
-          <w:rFonts w:ascii="Times New Roman" w:hAnsi="Times New Roman" w:cs="Times New Roman"/>
-          <w:sz w:val="24"/>
-          <w:szCs w:val="24"/>
-          <w:lang w:val="fr-FR"/>
-        </w:rPr>
-        <w:t>esp</w:t>
-      </w:r>
-      <w:r>
-        <w:rPr>
-          <w:rFonts w:ascii="Times New Roman" w:hAnsi="Times New Roman" w:cs="Times New Roman"/>
-          <w:sz w:val="24"/>
-          <w:szCs w:val="24"/>
-          <w:lang w:val="fr-FR"/>
-        </w:rPr>
-        <w:t>ereroie</w:t>
-      </w:r>
-      <w:proofErr w:type="spellEnd"/>
-      <w:r>
-        <w:rPr>
-          <w:rFonts w:ascii="Times New Roman" w:hAnsi="Times New Roman" w:cs="Times New Roman"/>
-          <w:sz w:val="24"/>
-          <w:szCs w:val="24"/>
-          <w:lang w:val="fr-FR"/>
-        </w:rPr>
-        <w:t xml:space="preserve"> que </w:t>
-      </w:r>
-      <w:proofErr w:type="spellStart"/>
-      <w:r>
-        <w:rPr>
-          <w:rFonts w:ascii="Times New Roman" w:hAnsi="Times New Roman" w:cs="Times New Roman"/>
-          <w:sz w:val="24"/>
-          <w:szCs w:val="24"/>
-          <w:lang w:val="fr-FR"/>
-        </w:rPr>
-        <w:t>noz</w:t>
-      </w:r>
-      <w:proofErr w:type="spellEnd"/>
-      <w:r>
-        <w:rPr>
-          <w:rFonts w:ascii="Times New Roman" w:hAnsi="Times New Roman" w:cs="Times New Roman"/>
-          <w:sz w:val="24"/>
-          <w:szCs w:val="24"/>
-          <w:lang w:val="fr-FR"/>
-        </w:rPr>
-        <w:t xml:space="preserve"> affaires n’en </w:t>
-      </w:r>
-      <w:proofErr w:type="spellStart"/>
-      <w:r>
-        <w:rPr>
-          <w:rFonts w:ascii="Times New Roman" w:hAnsi="Times New Roman" w:cs="Times New Roman"/>
-          <w:sz w:val="24"/>
-          <w:szCs w:val="24"/>
-          <w:lang w:val="fr-FR"/>
-        </w:rPr>
-        <w:t>vauldroient</w:t>
-      </w:r>
-      <w:proofErr w:type="spellEnd"/>
-      <w:r>
-        <w:rPr>
-          <w:rFonts w:ascii="Times New Roman" w:hAnsi="Times New Roman" w:cs="Times New Roman"/>
-          <w:sz w:val="24"/>
-          <w:szCs w:val="24"/>
-          <w:lang w:val="fr-FR"/>
-        </w:rPr>
-        <w:t xml:space="preserve"> point de pis. Si vous </w:t>
-      </w:r>
-      <w:proofErr w:type="spellStart"/>
-      <w:r>
-        <w:rPr>
-          <w:rFonts w:ascii="Times New Roman" w:hAnsi="Times New Roman" w:cs="Times New Roman"/>
-          <w:sz w:val="24"/>
-          <w:szCs w:val="24"/>
-          <w:lang w:val="fr-FR"/>
-        </w:rPr>
-        <w:t>asse</w:t>
-      </w:r>
-      <w:r>
-        <w:rPr>
-          <w:rFonts w:ascii="Times New Roman" w:hAnsi="Times New Roman" w:cs="Times New Roman"/>
-          <w:sz w:val="24"/>
-          <w:szCs w:val="24"/>
-          <w:lang w:val="fr-FR"/>
-        </w:rPr>
-        <w:t>ure</w:t>
-      </w:r>
-      <w:proofErr w:type="spellEnd"/>
-      <w:r>
-        <w:rPr>
-          <w:rFonts w:ascii="Times New Roman" w:hAnsi="Times New Roman" w:cs="Times New Roman"/>
-          <w:sz w:val="24"/>
-          <w:szCs w:val="24"/>
-          <w:lang w:val="fr-FR"/>
-        </w:rPr>
-        <w:t xml:space="preserve"> je, </w:t>
-      </w:r>
-      <w:proofErr w:type="spellStart"/>
-      <w:r>
-        <w:rPr>
-          <w:rFonts w:ascii="Times New Roman" w:hAnsi="Times New Roman" w:cs="Times New Roman"/>
-          <w:sz w:val="24"/>
-          <w:szCs w:val="24"/>
-          <w:lang w:val="fr-FR"/>
-        </w:rPr>
-        <w:t>mons</w:t>
+        <w:t>rité et à tort, car led. Salamanca a esté cellui le plus enclin à icelle. Bien qu’elle se feist le plus que eust esté possible à l’honneur et avantaige de nous deux, si vous est il et à moi bon et leal serviteur et tel que pleust à dieu que vous et moi eussions beaucop de telz, car j’esp</w:t>
+      </w:r>
+      <w:r>
+        <w:rPr>
+          <w:rFonts w:ascii="Times New Roman" w:hAnsi="Times New Roman" w:cs="Times New Roman"/>
+          <w:sz w:val="24"/>
+          <w:szCs w:val="24"/>
+          <w:lang w:val="fr-FR"/>
+        </w:rPr>
+        <w:t>ereroie que noz</w:t>
+      </w:r>
+      <w:r>
+        <w:rPr>
+          <w:rFonts w:ascii="Times New Roman" w:hAnsi="Times New Roman" w:cs="Times New Roman"/>
+          <w:sz w:val="24"/>
+          <w:szCs w:val="24"/>
+          <w:lang w:val="fr-FR"/>
+        </w:rPr>
+        <w:t xml:space="preserve"> affaires n’en vauldroient point de pis. Si vous asse</w:t>
+      </w:r>
+      <w:r>
+        <w:rPr>
+          <w:rFonts w:ascii="Times New Roman" w:hAnsi="Times New Roman" w:cs="Times New Roman"/>
+          <w:sz w:val="24"/>
+          <w:szCs w:val="24"/>
+          <w:lang w:val="fr-FR"/>
+        </w:rPr>
+        <w:t>ure je, mons</w:t>
       </w:r>
       <w:r>
         <w:rPr>
@@ -1225,7 +486,6 @@
         </w:rPr>
         <w:t>r</w:t>
       </w:r>
-      <w:proofErr w:type="spellEnd"/>
       <w:r>
         <w:rPr>
           <w:rFonts w:ascii="Times New Roman" w:hAnsi="Times New Roman" w:cs="Times New Roman"/>
@@ -1242,17 +502,7 @@
           <w:szCs w:val="24"/>
           <w:lang w:val="fr-FR"/>
         </w:rPr>
-        <w:t xml:space="preserve">sonne autour de moi qui tant ait pourchassé ne rendu peine ni </w:t>
-      </w:r>
-      <w:proofErr w:type="spellStart"/>
-      <w:r>
-        <w:rPr>
-          <w:rFonts w:ascii="Times New Roman" w:hAnsi="Times New Roman" w:cs="Times New Roman"/>
-          <w:sz w:val="24"/>
-          <w:szCs w:val="24"/>
-          <w:lang w:val="fr-FR"/>
-        </w:rPr>
-        <w:t>pr</w:t>
+        <w:t>sonne autour de moi qui tant ait pourchassé ne rendu peine ni pr</w:t>
       </w:r>
       <w:r>
         <w:rPr>
@@ -1270,86 +520,16 @@
           <w:szCs w:val="24"/>
           <w:lang w:val="fr-FR"/>
         </w:rPr>
-        <w:t>sentement</w:t>
-      </w:r>
-      <w:proofErr w:type="spellEnd"/>
-      <w:r>
-        <w:rPr>
-          <w:rFonts w:ascii="Times New Roman" w:hAnsi="Times New Roman" w:cs="Times New Roman"/>
-          <w:sz w:val="24"/>
-          <w:szCs w:val="24"/>
-          <w:lang w:val="fr-FR"/>
-        </w:rPr>
-        <w:t xml:space="preserve"> rend à nous entretenir en bonne paix, union et fraternité comme lui, ne que plus </w:t>
-      </w:r>
-      <w:proofErr w:type="spellStart"/>
-      <w:r>
-        <w:rPr>
-          <w:rFonts w:ascii="Times New Roman" w:hAnsi="Times New Roman" w:cs="Times New Roman"/>
-          <w:sz w:val="24"/>
-          <w:szCs w:val="24"/>
-          <w:lang w:val="fr-FR"/>
-        </w:rPr>
-        <w:t>grant</w:t>
-      </w:r>
-      <w:proofErr w:type="spellEnd"/>
-      <w:r>
-        <w:rPr>
-          <w:rFonts w:ascii="Times New Roman" w:hAnsi="Times New Roman" w:cs="Times New Roman"/>
-          <w:sz w:val="24"/>
-          <w:szCs w:val="24"/>
-          <w:lang w:val="fr-FR"/>
-        </w:rPr>
-        <w:t xml:space="preserve"> pei</w:t>
-      </w:r>
-      <w:r>
-        <w:rPr>
-          <w:rFonts w:ascii="Times New Roman" w:hAnsi="Times New Roman" w:cs="Times New Roman"/>
-          <w:sz w:val="24"/>
-          <w:szCs w:val="24"/>
-          <w:lang w:val="fr-FR"/>
-        </w:rPr>
-        <w:t xml:space="preserve">ne ait </w:t>
-      </w:r>
-      <w:proofErr w:type="spellStart"/>
-      <w:r>
-        <w:rPr>
-          <w:rFonts w:ascii="Times New Roman" w:hAnsi="Times New Roman" w:cs="Times New Roman"/>
-          <w:sz w:val="24"/>
-          <w:szCs w:val="24"/>
-          <w:lang w:val="fr-FR"/>
-        </w:rPr>
-        <w:t>prins</w:t>
-      </w:r>
-      <w:proofErr w:type="spellEnd"/>
-      <w:r>
-        <w:rPr>
-          <w:rFonts w:ascii="Times New Roman" w:hAnsi="Times New Roman" w:cs="Times New Roman"/>
-          <w:sz w:val="24"/>
-          <w:szCs w:val="24"/>
-          <w:lang w:val="fr-FR"/>
-        </w:rPr>
-        <w:t xml:space="preserve"> et </w:t>
-      </w:r>
-      <w:proofErr w:type="spellStart"/>
-      <w:r>
-        <w:rPr>
-          <w:rFonts w:ascii="Times New Roman" w:hAnsi="Times New Roman" w:cs="Times New Roman"/>
-          <w:sz w:val="24"/>
-          <w:szCs w:val="24"/>
-          <w:lang w:val="fr-FR"/>
-        </w:rPr>
-        <w:t>prent</w:t>
-      </w:r>
-      <w:proofErr w:type="spellEnd"/>
-      <w:r>
-        <w:rPr>
-          <w:rFonts w:ascii="Times New Roman" w:hAnsi="Times New Roman" w:cs="Times New Roman"/>
-          <w:sz w:val="24"/>
-          <w:szCs w:val="24"/>
-          <w:lang w:val="fr-FR"/>
-        </w:rPr>
-        <w:t xml:space="preserve"> journelle</w:t>
+        <w:t>sentement rend à nous entretenir en bonne paix, union et fraternité comme lui, ne que plus grant pei</w:t>
+      </w:r>
+      <w:r>
+        <w:rPr>
+          <w:rFonts w:ascii="Times New Roman" w:hAnsi="Times New Roman" w:cs="Times New Roman"/>
+          <w:sz w:val="24"/>
+          <w:szCs w:val="24"/>
+          <w:lang w:val="fr-FR"/>
+        </w:rPr>
+        <w:t>ne ait prins et prent journelle</w:t>
       </w:r>
       <w:r>
         <w:rPr>
@@ -1376,147 +556,7 @@
           <w:szCs w:val="24"/>
           <w:lang w:val="fr-FR"/>
         </w:rPr>
-        <w:t xml:space="preserve"> </w:t>
-      </w:r>
-      <w:proofErr w:type="spellStart"/>
-      <w:r>
-        <w:rPr>
-          <w:rFonts w:ascii="Times New Roman" w:hAnsi="Times New Roman" w:cs="Times New Roman"/>
-          <w:sz w:val="24"/>
-          <w:szCs w:val="24"/>
-          <w:lang w:val="fr-FR"/>
-        </w:rPr>
-        <w:t>noz</w:t>
-      </w:r>
-      <w:proofErr w:type="spellEnd"/>
-      <w:r>
-        <w:rPr>
-          <w:rFonts w:ascii="Times New Roman" w:hAnsi="Times New Roman" w:cs="Times New Roman"/>
-          <w:sz w:val="24"/>
-          <w:szCs w:val="24"/>
-          <w:lang w:val="fr-FR"/>
-        </w:rPr>
-        <w:t xml:space="preserve"> communs affaires que lui. </w:t>
-      </w:r>
-      <w:proofErr w:type="spellStart"/>
-      <w:r>
-        <w:rPr>
-          <w:rFonts w:ascii="Times New Roman" w:hAnsi="Times New Roman" w:cs="Times New Roman"/>
-          <w:sz w:val="24"/>
-          <w:szCs w:val="24"/>
-          <w:lang w:val="fr-FR"/>
-        </w:rPr>
-        <w:t>Parquoi</w:t>
-      </w:r>
-      <w:proofErr w:type="spellEnd"/>
-      <w:r>
-        <w:rPr>
-          <w:rFonts w:ascii="Times New Roman" w:hAnsi="Times New Roman" w:cs="Times New Roman"/>
-          <w:sz w:val="24"/>
-          <w:szCs w:val="24"/>
-          <w:lang w:val="fr-FR"/>
-        </w:rPr>
-        <w:t xml:space="preserve"> non </w:t>
-      </w:r>
-      <w:proofErr w:type="spellStart"/>
-      <w:r>
-        <w:rPr>
-          <w:rFonts w:ascii="Times New Roman" w:hAnsi="Times New Roman" w:cs="Times New Roman"/>
-          <w:sz w:val="24"/>
-          <w:szCs w:val="24"/>
-          <w:lang w:val="fr-FR"/>
-        </w:rPr>
-        <w:t>seullement</w:t>
-      </w:r>
-      <w:proofErr w:type="spellEnd"/>
-      <w:r>
-        <w:rPr>
-          <w:rFonts w:ascii="Times New Roman" w:hAnsi="Times New Roman" w:cs="Times New Roman"/>
-          <w:sz w:val="24"/>
-          <w:szCs w:val="24"/>
-          <w:lang w:val="fr-FR"/>
-        </w:rPr>
-        <w:t xml:space="preserve"> vous supplie l’avoir pour </w:t>
-      </w:r>
-      <w:proofErr w:type="gramStart"/>
-      <w:r>
-        <w:rPr>
-          <w:rFonts w:ascii="Times New Roman" w:hAnsi="Times New Roman" w:cs="Times New Roman"/>
-          <w:sz w:val="24"/>
-          <w:szCs w:val="24"/>
-          <w:lang w:val="fr-FR"/>
-        </w:rPr>
-        <w:t>excusé</w:t>
-      </w:r>
-      <w:proofErr w:type="gramEnd"/>
-      <w:r>
-        <w:rPr>
-          <w:rFonts w:ascii="Times New Roman" w:hAnsi="Times New Roman" w:cs="Times New Roman"/>
-          <w:sz w:val="24"/>
-          <w:szCs w:val="24"/>
-          <w:lang w:val="fr-FR"/>
-        </w:rPr>
-        <w:t xml:space="preserve"> et non croire </w:t>
-      </w:r>
-      <w:proofErr w:type="spellStart"/>
-      <w:r>
-        <w:rPr>
-          <w:rFonts w:ascii="Times New Roman" w:hAnsi="Times New Roman" w:cs="Times New Roman"/>
-          <w:sz w:val="24"/>
-          <w:szCs w:val="24"/>
-          <w:lang w:val="fr-FR"/>
-        </w:rPr>
-        <w:t>maldisans</w:t>
-      </w:r>
-      <w:proofErr w:type="spellEnd"/>
-      <w:r>
-        <w:rPr>
-          <w:rFonts w:ascii="Times New Roman" w:hAnsi="Times New Roman" w:cs="Times New Roman"/>
-          <w:sz w:val="24"/>
-          <w:szCs w:val="24"/>
-          <w:lang w:val="fr-FR"/>
-        </w:rPr>
-        <w:t xml:space="preserve"> ne </w:t>
-      </w:r>
-      <w:proofErr w:type="spellStart"/>
-      <w:r>
-        <w:rPr>
-          <w:rFonts w:ascii="Times New Roman" w:hAnsi="Times New Roman" w:cs="Times New Roman"/>
-          <w:sz w:val="24"/>
-          <w:szCs w:val="24"/>
-          <w:lang w:val="fr-FR"/>
-        </w:rPr>
-        <w:t>telz</w:t>
-      </w:r>
-      <w:proofErr w:type="spellEnd"/>
-      <w:r>
-        <w:rPr>
-          <w:rFonts w:ascii="Times New Roman" w:hAnsi="Times New Roman" w:cs="Times New Roman"/>
-          <w:sz w:val="24"/>
-          <w:szCs w:val="24"/>
-          <w:lang w:val="fr-FR"/>
-        </w:rPr>
-        <w:t xml:space="preserve"> </w:t>
-      </w:r>
-      <w:proofErr w:type="spellStart"/>
-      <w:r>
-        <w:rPr>
-          <w:rFonts w:ascii="Times New Roman" w:hAnsi="Times New Roman" w:cs="Times New Roman"/>
-          <w:sz w:val="24"/>
-          <w:szCs w:val="24"/>
-          <w:lang w:val="fr-FR"/>
-        </w:rPr>
-        <w:t>rapportz</w:t>
-      </w:r>
-      <w:proofErr w:type="spellEnd"/>
-      <w:r>
-        <w:rPr>
-          <w:rFonts w:ascii="Times New Roman" w:hAnsi="Times New Roman" w:cs="Times New Roman"/>
-          <w:sz w:val="24"/>
-          <w:szCs w:val="24"/>
-          <w:lang w:val="fr-FR"/>
-        </w:rPr>
-        <w:t xml:space="preserve">, mais l’avoir pour recommandé pour lui faire du bien ensemble </w:t>
+        <w:t xml:space="preserve"> noz communs affaires que lui. Parquoi non seullement vous supplie l’avoir pour excusé et non croire maldisans ne telz rapportz, mais l’avoir pour recommandé pour lui faire du bien ensemble </w:t>
       </w:r>
       <w:r>
         <w:rPr>
@@ -1534,77 +574,7 @@
           <w:szCs w:val="24"/>
           <w:lang w:val="fr-FR"/>
         </w:rPr>
-        <w:t xml:space="preserve"> son </w:t>
-      </w:r>
-      <w:proofErr w:type="spellStart"/>
-      <w:r>
-        <w:rPr>
-          <w:rFonts w:ascii="Times New Roman" w:hAnsi="Times New Roman" w:cs="Times New Roman"/>
-          <w:sz w:val="24"/>
-          <w:szCs w:val="24"/>
-          <w:lang w:val="fr-FR"/>
-        </w:rPr>
-        <w:t>frere</w:t>
-      </w:r>
-      <w:proofErr w:type="spellEnd"/>
-      <w:r>
-        <w:rPr>
-          <w:rFonts w:ascii="Times New Roman" w:hAnsi="Times New Roman" w:cs="Times New Roman"/>
-          <w:sz w:val="24"/>
-          <w:szCs w:val="24"/>
-          <w:lang w:val="fr-FR"/>
-        </w:rPr>
-        <w:t xml:space="preserve"> et autres ses </w:t>
-      </w:r>
-      <w:proofErr w:type="spellStart"/>
-      <w:r>
-        <w:rPr>
-          <w:rFonts w:ascii="Times New Roman" w:hAnsi="Times New Roman" w:cs="Times New Roman"/>
-          <w:sz w:val="24"/>
-          <w:szCs w:val="24"/>
-          <w:lang w:val="fr-FR"/>
-        </w:rPr>
-        <w:t>parens</w:t>
-      </w:r>
-      <w:proofErr w:type="spellEnd"/>
-      <w:r>
-        <w:rPr>
-          <w:rFonts w:ascii="Times New Roman" w:hAnsi="Times New Roman" w:cs="Times New Roman"/>
-          <w:sz w:val="24"/>
-          <w:szCs w:val="24"/>
-          <w:lang w:val="fr-FR"/>
-        </w:rPr>
-        <w:t xml:space="preserve"> qui sont en </w:t>
-      </w:r>
-      <w:proofErr w:type="spellStart"/>
-      <w:r>
-        <w:rPr>
-          <w:rFonts w:ascii="Times New Roman" w:hAnsi="Times New Roman" w:cs="Times New Roman"/>
-          <w:sz w:val="24"/>
-          <w:szCs w:val="24"/>
-          <w:lang w:val="fr-FR"/>
-        </w:rPr>
-        <w:t>vostre</w:t>
-      </w:r>
-      <w:proofErr w:type="spellEnd"/>
-      <w:r>
-        <w:rPr>
-          <w:rFonts w:ascii="Times New Roman" w:hAnsi="Times New Roman" w:cs="Times New Roman"/>
-          <w:sz w:val="24"/>
-          <w:szCs w:val="24"/>
-          <w:lang w:val="fr-FR"/>
-        </w:rPr>
-        <w:t xml:space="preserve"> service. </w:t>
-      </w:r>
-      <w:proofErr w:type="spellStart"/>
-      <w:r>
-        <w:rPr>
-          <w:rFonts w:ascii="Times New Roman" w:hAnsi="Times New Roman" w:cs="Times New Roman"/>
-          <w:sz w:val="24"/>
-          <w:szCs w:val="24"/>
-          <w:lang w:val="fr-FR"/>
-        </w:rPr>
-        <w:t>Mons</w:t>
+        <w:t xml:space="preserve"> son frere et autres ses parens qui sont en vostre service. Mons</w:t>
       </w:r>
       <w:r>
         <w:rPr>
@@ -1616,75 +586,14 @@
         </w:rPr>
         <w:t>r</w:t>
       </w:r>
-      <w:proofErr w:type="spellEnd"/>
-      <w:r>
-        <w:rPr>
-          <w:rFonts w:ascii="Times New Roman" w:hAnsi="Times New Roman" w:cs="Times New Roman"/>
-          <w:sz w:val="24"/>
-          <w:szCs w:val="24"/>
-          <w:lang w:val="fr-FR"/>
-        </w:rPr>
-        <w:t xml:space="preserve">, je prie </w:t>
-      </w:r>
-      <w:proofErr w:type="spellStart"/>
-      <w:r>
-        <w:rPr>
-          <w:rFonts w:ascii="Times New Roman" w:hAnsi="Times New Roman" w:cs="Times New Roman"/>
-          <w:sz w:val="24"/>
-          <w:szCs w:val="24"/>
-          <w:lang w:val="fr-FR"/>
-        </w:rPr>
-        <w:t>atant</w:t>
-      </w:r>
-      <w:proofErr w:type="spellEnd"/>
-      <w:r>
-        <w:rPr>
-          <w:rFonts w:ascii="Times New Roman" w:hAnsi="Times New Roman" w:cs="Times New Roman"/>
-          <w:sz w:val="24"/>
-          <w:szCs w:val="24"/>
-          <w:lang w:val="fr-FR"/>
-        </w:rPr>
-        <w:t xml:space="preserve"> le </w:t>
-      </w:r>
-      <w:proofErr w:type="spellStart"/>
-      <w:r>
-        <w:rPr>
-          <w:rFonts w:ascii="Times New Roman" w:hAnsi="Times New Roman" w:cs="Times New Roman"/>
-          <w:sz w:val="24"/>
-          <w:szCs w:val="24"/>
-          <w:lang w:val="fr-FR"/>
-        </w:rPr>
-        <w:t>createur</w:t>
-      </w:r>
-      <w:proofErr w:type="spellEnd"/>
-      <w:r>
-        <w:rPr>
-          <w:rFonts w:ascii="Times New Roman" w:hAnsi="Times New Roman" w:cs="Times New Roman"/>
-          <w:sz w:val="24"/>
-          <w:szCs w:val="24"/>
-          <w:lang w:val="fr-FR"/>
-        </w:rPr>
-        <w:t xml:space="preserve"> qu’il vous </w:t>
-      </w:r>
-      <w:proofErr w:type="spellStart"/>
-      <w:r>
-        <w:rPr>
-          <w:rFonts w:ascii="Times New Roman" w:hAnsi="Times New Roman" w:cs="Times New Roman"/>
-          <w:sz w:val="24"/>
-          <w:szCs w:val="24"/>
-          <w:lang w:val="fr-FR"/>
-        </w:rPr>
-        <w:t>doint</w:t>
-      </w:r>
-      <w:proofErr w:type="spellEnd"/>
-      <w:r>
-        <w:rPr>
-          <w:rFonts w:ascii="Times New Roman" w:hAnsi="Times New Roman" w:cs="Times New Roman"/>
-          <w:sz w:val="24"/>
-          <w:szCs w:val="24"/>
-          <w:lang w:val="fr-FR"/>
-        </w:rPr>
-        <w:t xml:space="preserve"> bonne vie et longue.</w:t>
+      <w:r>
+        <w:rPr>
+          <w:rFonts w:ascii="Times New Roman" w:hAnsi="Times New Roman" w:cs="Times New Roman"/>
+          <w:sz w:val="24"/>
+          <w:szCs w:val="24"/>
+          <w:lang w:val="fr-FR"/>
+        </w:rPr>
+        <w:t>, je prie atant le createur qu’il vous doint bonne vie et longue.</w:t>
       </w:r>
     </w:p>
     <w:p>
@@ -1698,7 +607,6 @@
           <w:lang w:val="fr-FR"/>
         </w:rPr>
       </w:pPr>
-      <w:proofErr w:type="spellStart"/>
       <w:r>
         <w:rPr>
           <w:rFonts w:ascii="Times New Roman" w:hAnsi="Times New Roman" w:cs="Times New Roman"/>
@@ -1718,7 +626,6 @@
         </w:rPr>
         <w:t>a</w:t>
       </w:r>
-      <w:proofErr w:type="spellEnd"/>
       <w:r>
         <w:rPr>
           <w:rFonts w:ascii="Times New Roman" w:hAnsi="Times New Roman" w:cs="Times New Roman"/>
@@ -1729,7 +636,6 @@
         <w:t xml:space="preserve">) </w:t>
       </w:r>
       <w:commentRangeStart w:id="2"/>
-      <w:proofErr w:type="spellStart"/>
       <w:r>
         <w:rPr>
           <w:rFonts w:ascii="Times New Roman" w:hAnsi="Times New Roman" w:cs="Times New Roman"/>
@@ -1740,7 +646,6 @@
         <w:t>Neuremberghe</w:t>
       </w:r>
       <w:commentRangeEnd w:id="2"/>
-      <w:proofErr w:type="spellEnd"/>
       <w:r>
         <w:rPr>
           <w:rStyle w:val="Kommentarzeichen"/>
@@ -1773,27 +678,7 @@
           <w:szCs w:val="24"/>
           <w:lang w:val="fr-FR"/>
         </w:rPr>
-        <w:t xml:space="preserve"> jour de </w:t>
-      </w:r>
-      <w:proofErr w:type="spellStart"/>
-      <w:r>
-        <w:rPr>
-          <w:rFonts w:ascii="Times New Roman" w:hAnsi="Times New Roman" w:cs="Times New Roman"/>
-          <w:sz w:val="24"/>
-          <w:szCs w:val="24"/>
-          <w:lang w:val="fr-FR"/>
-        </w:rPr>
-        <w:t>decembre</w:t>
-      </w:r>
-      <w:proofErr w:type="spellEnd"/>
-      <w:r>
-        <w:rPr>
-          <w:rFonts w:ascii="Times New Roman" w:hAnsi="Times New Roman" w:cs="Times New Roman"/>
-          <w:sz w:val="24"/>
-          <w:szCs w:val="24"/>
-          <w:lang w:val="fr-FR"/>
-        </w:rPr>
-        <w:t xml:space="preserve"> a</w:t>
+        <w:t xml:space="preserve"> jour de decembre a</w:t>
       </w:r>
       <w:r>
         <w:rPr>
@@ -1826,7 +711,6 @@
           <w:lang w:val="fr-FR"/>
         </w:rPr>
       </w:pPr>
-      <w:proofErr w:type="spellStart"/>
       <w:r>
         <w:rPr>
           <w:rFonts w:ascii="Times New Roman" w:hAnsi="Times New Roman" w:cs="Times New Roman"/>
@@ -1846,115 +730,23 @@
         </w:rPr>
         <w:t>b</w:t>
       </w:r>
-      <w:proofErr w:type="spellEnd"/>
-      <w:r>
-        <w:rPr>
-          <w:rFonts w:ascii="Times New Roman" w:hAnsi="Times New Roman" w:cs="Times New Roman"/>
-          <w:sz w:val="24"/>
-          <w:szCs w:val="24"/>
-          <w:lang w:val="fr-FR"/>
-        </w:rPr>
-        <w:t xml:space="preserve">) </w:t>
-      </w:r>
-      <w:proofErr w:type="spellStart"/>
-      <w:r>
-        <w:rPr>
-          <w:rFonts w:ascii="Times New Roman" w:hAnsi="Times New Roman" w:cs="Times New Roman"/>
-          <w:sz w:val="24"/>
-          <w:szCs w:val="24"/>
-          <w:lang w:val="fr-FR"/>
-        </w:rPr>
-        <w:t>tres</w:t>
-      </w:r>
-      <w:proofErr w:type="spellEnd"/>
-      <w:r>
-        <w:rPr>
-          <w:rFonts w:ascii="Times New Roman" w:hAnsi="Times New Roman" w:cs="Times New Roman"/>
-          <w:sz w:val="24"/>
-          <w:szCs w:val="24"/>
-          <w:lang w:val="fr-FR"/>
-        </w:rPr>
-        <w:t xml:space="preserve"> humble et </w:t>
-      </w:r>
-      <w:proofErr w:type="spellStart"/>
-      <w:r>
-        <w:rPr>
-          <w:rFonts w:ascii="Times New Roman" w:hAnsi="Times New Roman" w:cs="Times New Roman"/>
-          <w:sz w:val="24"/>
-          <w:szCs w:val="24"/>
-          <w:lang w:val="fr-FR"/>
-        </w:rPr>
-        <w:t>tres</w:t>
-      </w:r>
-      <w:proofErr w:type="spellEnd"/>
-      <w:r>
-        <w:rPr>
-          <w:rFonts w:ascii="Times New Roman" w:hAnsi="Times New Roman" w:cs="Times New Roman"/>
-          <w:sz w:val="24"/>
-          <w:szCs w:val="24"/>
-          <w:lang w:val="fr-FR"/>
-        </w:rPr>
-        <w:t xml:space="preserve"> </w:t>
-      </w:r>
-      <w:proofErr w:type="spellStart"/>
-      <w:r>
-        <w:rPr>
-          <w:rFonts w:ascii="Times New Roman" w:hAnsi="Times New Roman" w:cs="Times New Roman"/>
-          <w:sz w:val="24"/>
-          <w:szCs w:val="24"/>
-          <w:lang w:val="fr-FR"/>
-        </w:rPr>
-        <w:t>obeisant</w:t>
-      </w:r>
-      <w:proofErr w:type="spellEnd"/>
-      <w:r>
-        <w:rPr>
-          <w:rFonts w:ascii="Times New Roman" w:hAnsi="Times New Roman" w:cs="Times New Roman"/>
-          <w:sz w:val="24"/>
-          <w:szCs w:val="24"/>
-          <w:lang w:val="fr-FR"/>
-        </w:rPr>
-        <w:t xml:space="preserve"> </w:t>
-      </w:r>
-      <w:proofErr w:type="spellStart"/>
-      <w:r>
-        <w:rPr>
-          <w:rFonts w:ascii="Times New Roman" w:hAnsi="Times New Roman" w:cs="Times New Roman"/>
-          <w:sz w:val="24"/>
-          <w:szCs w:val="24"/>
-          <w:lang w:val="fr-FR"/>
-        </w:rPr>
-        <w:t>frere</w:t>
-      </w:r>
-      <w:proofErr w:type="spellEnd"/>
-      <w:r>
-        <w:rPr>
-          <w:rFonts w:ascii="Times New Roman" w:hAnsi="Times New Roman" w:cs="Times New Roman"/>
-          <w:sz w:val="24"/>
-          <w:szCs w:val="24"/>
-          <w:lang w:val="fr-FR"/>
-        </w:rPr>
-        <w:t xml:space="preserve"> </w:t>
-      </w:r>
-      <w:proofErr w:type="spellStart"/>
-      <w:r>
-        <w:rPr>
-          <w:rFonts w:ascii="Times New Roman" w:hAnsi="Times New Roman" w:cs="Times New Roman"/>
-          <w:sz w:val="24"/>
-          <w:szCs w:val="24"/>
-          <w:lang w:val="fr-FR"/>
-        </w:rPr>
-        <w:t>Ferdinandus</w:t>
-      </w:r>
-      <w:proofErr w:type="spellEnd"/>
-      <w:r>
-        <w:rPr>
-          <w:rFonts w:ascii="Times New Roman" w:hAnsi="Times New Roman" w:cs="Times New Roman"/>
-          <w:sz w:val="24"/>
-          <w:szCs w:val="24"/>
-          <w:lang w:val="fr-FR"/>
-        </w:rPr>
-        <w:t>.</w:t>
+      <w:r>
+        <w:rPr>
+          <w:rFonts w:ascii="Times New Roman" w:hAnsi="Times New Roman" w:cs="Times New Roman"/>
+          <w:sz w:val="24"/>
+          <w:szCs w:val="24"/>
+          <w:lang w:val="fr-FR"/>
+        </w:rPr>
+        <w:t xml:space="preserve">) tres humble et tres obeisant frere </w:t>
+      </w:r>
+      <w:r>
+        <w:rPr>
+          <w:rFonts w:ascii="Times New Roman" w:hAnsi="Times New Roman" w:cs="Times New Roman"/>
+          <w:sz w:val="24"/>
+          <w:szCs w:val="24"/>
+          <w:lang w:val="fr-FR"/>
+        </w:rPr>
+        <w:t>Ferdinandus.</w:t>
       </w:r>
     </w:p>
     <w:p>
@@ -1983,19 +775,11 @@
       <w:r>
         <w:t xml:space="preserve">b) von </w:t>
       </w:r>
-      <w:proofErr w:type="spellStart"/>
       <w:r>
         <w:rPr>
           <w:i w:val="0"/>
         </w:rPr>
-        <w:t>vostre</w:t>
-      </w:r>
-      <w:proofErr w:type="spellEnd"/>
-      <w:r>
-        <w:rPr>
-          <w:i w:val="0"/>
-        </w:rPr>
-        <w:t xml:space="preserve"> </w:t>
+        <w:t xml:space="preserve">vostre </w:t>
       </w:r>
       <w:r>
         <w:t>an eigenhändig.</w:t>
@@ -2011,29 +795,13 @@
         <w:pStyle w:val="Kommentar"/>
       </w:pPr>
       <w:r>
-        <w:t xml:space="preserve">Die Mitteilungen über das Salamanca feindliche Gerede am Hofe </w:t>
-      </w:r>
-      <w:proofErr w:type="spellStart"/>
-      <w:r>
-        <w:t>K’s</w:t>
-      </w:r>
-      <w:proofErr w:type="spellEnd"/>
-      <w:r>
-        <w:t>, auf das sich F in vorliegendem Schreiben be</w:t>
+        <w:t>Die Mitteilungen über das Salamanca feindliche Gerede am Hofe K’s, auf das sich F in vorliegendem Schreiben be</w:t>
       </w:r>
       <w:r>
         <w:t>z</w:t>
       </w:r>
       <w:r>
-        <w:t xml:space="preserve">ieht, rühren wohl in erster Linie von </w:t>
-      </w:r>
-      <w:proofErr w:type="spellStart"/>
-      <w:r>
-        <w:t>F’s</w:t>
-      </w:r>
-      <w:proofErr w:type="spellEnd"/>
-      <w:r>
-        <w:t xml:space="preserve"> ständigem Vertreter beim Kaiser, Martin de </w:t>
+        <w:t xml:space="preserve">ieht, rühren wohl in erster Linie von F’s ständigem Vertreter beim Kaiser, Martin de </w:t>
       </w:r>
       <w:commentRangeStart w:id="3"/>
       <w:r>
@@ -2056,31 +824,7 @@
         <w:t>O</w:t>
       </w:r>
       <w:r>
-        <w:t xml:space="preserve">. Auf die venezianische Angelegenheit und die Stellung Salamancas </w:t>
-      </w:r>
-      <w:proofErr w:type="spellStart"/>
-      <w:r>
-        <w:t>hiezu</w:t>
-      </w:r>
-      <w:proofErr w:type="spellEnd"/>
-      <w:r>
-        <w:t xml:space="preserve"> bezieht sich namentlich der Brief Salinas vom 2. Juli, ebenda S. 122. Die Anwürfe gegen </w:t>
-      </w:r>
-      <w:proofErr w:type="spellStart"/>
-      <w:r>
-        <w:t>F’s</w:t>
-      </w:r>
-      <w:proofErr w:type="spellEnd"/>
-      <w:r>
-        <w:t xml:space="preserve"> Schatzmeister verstummten nun auf </w:t>
-      </w:r>
-      <w:proofErr w:type="spellStart"/>
-      <w:r>
-        <w:t>F’s</w:t>
-      </w:r>
-      <w:proofErr w:type="spellEnd"/>
-      <w:r>
-        <w:t xml:space="preserve"> Brief hin keineswegs, </w:t>
+        <w:t xml:space="preserve">. Auf die venezianische Angelegenheit und die Stellung Salamancas hiezu bezieht sich namentlich der Brief Salinas vom 2. Juli, ebenda S. 122. Die Anwürfe gegen F’s Schatzmeister verstummten nun auf F’s Brief hin keineswegs, </w:t>
       </w:r>
       <w:r>
         <w:t>w</w:t>
@@ -2137,7 +881,13 @@
         <w:annotationRef/>
       </w:r>
       <w:r>
-        <w:t xml:space="preserve">S: Venedig, Vertrag mit </w:t>
+        <w:t>S:</w:t>
+      </w:r>
+      <w:r>
+        <w:t xml:space="preserve"> </w:t>
+      </w:r>
+      <w:r>
+        <w:t>Venedig, Vertrag mit</w:t>
       </w:r>
     </w:p>
   </w:comment>
